--- a/game_reviews/translations/bountypop (Version 2).docx
+++ b/game_reviews/translations/bountypop (Version 2).docx
@@ -8,18 +8,6 @@
       </w:pPr>
       <w:r>
         <w:t>Play BountyPop Slot for Free - Review and Features</w:t>
-      </w:r>
-    </w:p>
-    <w:p>
-      <w:r/>
-      <w:r>
-        <w:rPr>
-          <w:b/>
-        </w:rPr>
-        <w:t>Meta description</w:t>
-      </w:r>
-      <w:r>
-        <w:t>: Read our BountyPop slot review and find out the pros and cons to play this high-volatility game for free.</w:t>
       </w:r>
     </w:p>
     <w:p>
@@ -341,9 +329,18 @@
       <w:r/>
       <w:r>
         <w:rPr>
+          <w:b/>
+        </w:rPr>
+        <w:t>Play BountyPop Slot for Free - Review and Features</w:t>
+      </w:r>
+    </w:p>
+    <w:p>
+      <w:r/>
+      <w:r>
+        <w:rPr>
           <w:i/>
         </w:rPr>
-        <w:t>Create a cartoon-style feature image for BountyPop that features a happy Maya warrior with glasses. The image should be vibrant and eye-catching, featuring the Maya warrior surrounded by explosive gems and treasure chests, highlighting the adventurous pirate theme of the game. The image should encourage players to embrace the spirit of adventure and excitement while playing the game. The Maya warrior should be depicted as confident and carefree, perfectly embodying the attitude of players who are enjoying the game.</w:t>
+        <w:t>Read our BountyPop slot review and find out the pros and cons to play this high-volatility game for free.</w:t>
       </w:r>
     </w:p>
     <w:sectPr>

--- a/game_reviews/translations/bountypop (Version 2).docx
+++ b/game_reviews/translations/bountypop (Version 2).docx
@@ -8,6 +8,18 @@
       </w:pPr>
       <w:r>
         <w:t>Play BountyPop Slot for Free - Review and Features</w:t>
+      </w:r>
+    </w:p>
+    <w:p>
+      <w:r/>
+      <w:r>
+        <w:rPr>
+          <w:b/>
+        </w:rPr>
+        <w:t>Meta description</w:t>
+      </w:r>
+      <w:r>
+        <w:t>: Read our BountyPop slot review and find out the pros and cons to play this high-volatility game for free.</w:t>
       </w:r>
     </w:p>
     <w:p>
@@ -329,18 +341,9 @@
       <w:r/>
       <w:r>
         <w:rPr>
-          <w:b/>
-        </w:rPr>
-        <w:t>Play BountyPop Slot for Free - Review and Features</w:t>
-      </w:r>
-    </w:p>
-    <w:p>
-      <w:r/>
-      <w:r>
-        <w:rPr>
           <w:i/>
         </w:rPr>
-        <w:t>Read our BountyPop slot review and find out the pros and cons to play this high-volatility game for free.</w:t>
+        <w:t>Create a cartoon-style feature image for BountyPop that features a happy Maya warrior with glasses. The image should be vibrant and eye-catching, featuring the Maya warrior surrounded by explosive gems and treasure chests, highlighting the adventurous pirate theme of the game. The image should encourage players to embrace the spirit of adventure and excitement while playing the game. The Maya warrior should be depicted as confident and carefree, perfectly embodying the attitude of players who are enjoying the game.</w:t>
       </w:r>
     </w:p>
     <w:sectPr>
